--- a/2 semestre/Digital Experience Ultimate/Relatório Projeto Digital Experience.docx
+++ b/2 semestre/Digital Experience Ultimate/Relatório Projeto Digital Experience.docx
@@ -23,30 +23,93 @@
         </w:rPr>
         <w:t>Relatório Projeto Digital Experience</w:t>
       </w:r>
+      <w:r>
+        <w:rPr>
+          <w:rFonts w:ascii="Times New Roman" w:hAnsi="Times New Roman" w:cs="Times New Roman"/>
+          <w:b/>
+          <w:bCs/>
+          <w:sz w:val="28"/>
+          <w:szCs w:val="28"/>
+        </w:rPr>
+        <w:t xml:space="preserve"> </w:t>
+      </w:r>
+      <w:proofErr w:type="spellStart"/>
+      <w:r>
+        <w:rPr>
+          <w:rFonts w:ascii="Times New Roman" w:hAnsi="Times New Roman" w:cs="Times New Roman"/>
+          <w:b/>
+          <w:bCs/>
+          <w:sz w:val="28"/>
+          <w:szCs w:val="28"/>
+        </w:rPr>
+        <w:t>Ultimate</w:t>
+      </w:r>
+      <w:proofErr w:type="spellEnd"/>
     </w:p>
     <w:p>
       <w:pPr>
         <w:rPr>
           <w:rFonts w:ascii="Times New Roman" w:hAnsi="Times New Roman" w:cs="Times New Roman"/>
-          <w:b/>
-          <w:bCs/>
-          <w:sz w:val="24"/>
-          <w:szCs w:val="24"/>
-        </w:rPr>
-      </w:pPr>
-      <w:r>
-        <w:rPr>
-          <w:rFonts w:ascii="Times New Roman" w:hAnsi="Times New Roman" w:cs="Times New Roman"/>
-          <w:b/>
-          <w:bCs/>
-          <w:sz w:val="24"/>
-          <w:szCs w:val="24"/>
-        </w:rPr>
-        <w:t>1. Sobre o projeto</w:t>
+          <w:sz w:val="24"/>
+          <w:szCs w:val="24"/>
+        </w:rPr>
+      </w:pPr>
+      <w:r>
+        <w:rPr>
+          <w:rFonts w:ascii="Times New Roman" w:hAnsi="Times New Roman" w:cs="Times New Roman"/>
+          <w:sz w:val="24"/>
+          <w:szCs w:val="24"/>
+        </w:rPr>
+        <w:t>Alunos</w:t>
+      </w:r>
+      <w:r>
+        <w:rPr>
+          <w:rFonts w:ascii="Times New Roman" w:hAnsi="Times New Roman" w:cs="Times New Roman"/>
+          <w:sz w:val="24"/>
+          <w:szCs w:val="24"/>
+        </w:rPr>
+        <w:t>: Luciano Ventura</w:t>
+      </w:r>
+      <w:r>
+        <w:rPr>
+          <w:rFonts w:ascii="Times New Roman" w:hAnsi="Times New Roman" w:cs="Times New Roman"/>
+          <w:sz w:val="24"/>
+          <w:szCs w:val="24"/>
+        </w:rPr>
+        <w:t xml:space="preserve">, </w:t>
+      </w:r>
+      <w:r>
+        <w:rPr>
+          <w:rFonts w:ascii="Times New Roman" w:hAnsi="Times New Roman" w:cs="Times New Roman"/>
+          <w:sz w:val="24"/>
+          <w:szCs w:val="24"/>
+        </w:rPr>
+        <w:t>Eduardo Manente</w:t>
       </w:r>
     </w:p>
     <w:p>
       <w:pPr>
+        <w:rPr>
+          <w:rFonts w:ascii="Times New Roman" w:hAnsi="Times New Roman" w:cs="Times New Roman"/>
+          <w:b/>
+          <w:bCs/>
+          <w:sz w:val="28"/>
+          <w:szCs w:val="28"/>
+        </w:rPr>
+      </w:pPr>
+      <w:r>
+        <w:rPr>
+          <w:rFonts w:ascii="Times New Roman" w:hAnsi="Times New Roman" w:cs="Times New Roman"/>
+          <w:b/>
+          <w:bCs/>
+          <w:sz w:val="28"/>
+          <w:szCs w:val="28"/>
+        </w:rPr>
+        <w:t>1. Sobre o projeto</w:t>
+      </w:r>
+    </w:p>
+    <w:p>
+      <w:pPr>
         <w:ind w:firstLine="708"/>
         <w:jc w:val="both"/>
         <w:rPr>
@@ -108,17 +171,17 @@
           <w:rFonts w:ascii="Times New Roman" w:hAnsi="Times New Roman" w:cs="Times New Roman"/>
           <w:b/>
           <w:bCs/>
-          <w:sz w:val="24"/>
-          <w:szCs w:val="24"/>
-        </w:rPr>
-      </w:pPr>
-      <w:r>
-        <w:rPr>
-          <w:rFonts w:ascii="Times New Roman" w:hAnsi="Times New Roman" w:cs="Times New Roman"/>
-          <w:b/>
-          <w:bCs/>
-          <w:sz w:val="24"/>
-          <w:szCs w:val="24"/>
+          <w:sz w:val="28"/>
+          <w:szCs w:val="28"/>
+        </w:rPr>
+      </w:pPr>
+      <w:r>
+        <w:rPr>
+          <w:rFonts w:ascii="Times New Roman" w:hAnsi="Times New Roman" w:cs="Times New Roman"/>
+          <w:b/>
+          <w:bCs/>
+          <w:sz w:val="28"/>
+          <w:szCs w:val="28"/>
         </w:rPr>
         <w:t>2. Funcionamento do projeto</w:t>
       </w:r>
@@ -374,17 +437,17 @@
           <w:rFonts w:ascii="Times New Roman" w:hAnsi="Times New Roman" w:cs="Times New Roman"/>
           <w:b/>
           <w:bCs/>
-          <w:sz w:val="24"/>
-          <w:szCs w:val="24"/>
-        </w:rPr>
-      </w:pPr>
-      <w:r>
-        <w:rPr>
-          <w:rFonts w:ascii="Times New Roman" w:hAnsi="Times New Roman" w:cs="Times New Roman"/>
-          <w:b/>
-          <w:bCs/>
-          <w:sz w:val="24"/>
-          <w:szCs w:val="24"/>
+          <w:sz w:val="28"/>
+          <w:szCs w:val="28"/>
+        </w:rPr>
+      </w:pPr>
+      <w:r>
+        <w:rPr>
+          <w:rFonts w:ascii="Times New Roman" w:hAnsi="Times New Roman" w:cs="Times New Roman"/>
+          <w:b/>
+          <w:bCs/>
+          <w:sz w:val="28"/>
+          <w:szCs w:val="28"/>
         </w:rPr>
         <w:t>3.</w:t>
       </w:r>
@@ -395,8 +458,8 @@
           <w:bCs/>
           <w:color w:val="262626" w:themeColor="text1" w:themeTint="D9"/>
           <w:kern w:val="24"/>
-          <w:sz w:val="88"/>
-          <w:szCs w:val="88"/>
+          <w:sz w:val="96"/>
+          <w:szCs w:val="96"/>
         </w:rPr>
         <w:t xml:space="preserve"> </w:t>
       </w:r>
@@ -405,8 +468,8 @@
           <w:rFonts w:ascii="Times New Roman" w:hAnsi="Times New Roman" w:cs="Times New Roman"/>
           <w:b/>
           <w:bCs/>
-          <w:sz w:val="24"/>
-          <w:szCs w:val="24"/>
+          <w:sz w:val="28"/>
+          <w:szCs w:val="28"/>
         </w:rPr>
         <w:t>Componentes do projeto</w:t>
       </w:r>
@@ -419,17 +482,17 @@
           <w:rFonts w:ascii="Times New Roman" w:hAnsi="Times New Roman" w:cs="Times New Roman"/>
           <w:b/>
           <w:bCs/>
-          <w:sz w:val="24"/>
-          <w:szCs w:val="24"/>
-        </w:rPr>
-      </w:pPr>
-      <w:r>
-        <w:rPr>
-          <w:rFonts w:ascii="Times New Roman" w:hAnsi="Times New Roman" w:cs="Times New Roman"/>
-          <w:b/>
-          <w:bCs/>
-          <w:sz w:val="24"/>
-          <w:szCs w:val="24"/>
+          <w:sz w:val="28"/>
+          <w:szCs w:val="28"/>
+        </w:rPr>
+      </w:pPr>
+      <w:r>
+        <w:rPr>
+          <w:rFonts w:ascii="Times New Roman" w:hAnsi="Times New Roman" w:cs="Times New Roman"/>
+          <w:b/>
+          <w:bCs/>
+          <w:sz w:val="28"/>
+          <w:szCs w:val="28"/>
         </w:rPr>
         <w:t>3.1 Sensores</w:t>
       </w:r>
@@ -463,7 +526,31 @@
           <w:sz w:val="24"/>
           <w:szCs w:val="24"/>
         </w:rPr>
-        <w:t xml:space="preserve"> Responsável por detectar a presença de movimento em seu campo de visão. Quando acionado, envia um sinal que é utilizado para acender a luz e indicar a presença de alguém no ambiente.</w:t>
+        <w:t xml:space="preserve"> </w:t>
+      </w:r>
+      <w:r>
+        <w:rPr>
+          <w:rFonts w:ascii="Times New Roman" w:hAnsi="Times New Roman" w:cs="Times New Roman"/>
+          <w:sz w:val="24"/>
+          <w:szCs w:val="24"/>
+        </w:rPr>
+        <w:t>Os sensores infravermelhos passivos (PIR) detectam energia térmica comparando os sinais de um par de elementos piroelétricos. O circuito de suporte envia então um sinal ALTO para o fio de sinal correspondente.</w:t>
+      </w:r>
+      <w:r>
+        <w:rPr>
+          <w:rFonts w:ascii="Times New Roman" w:hAnsi="Times New Roman" w:cs="Times New Roman"/>
+          <w:sz w:val="24"/>
+          <w:szCs w:val="24"/>
+        </w:rPr>
+        <w:t xml:space="preserve"> </w:t>
+      </w:r>
+      <w:r>
+        <w:rPr>
+          <w:rFonts w:ascii="Times New Roman" w:hAnsi="Times New Roman" w:cs="Times New Roman"/>
+          <w:sz w:val="24"/>
+          <w:szCs w:val="24"/>
+        </w:rPr>
+        <w:t>Responsável por detectar a presença de movimento em seu campo de visão. Quando acionado, envia um sinal que é utilizado para acender a luz e indicar a presença de alguém no ambiente.</w:t>
       </w:r>
     </w:p>
     <w:p>
@@ -495,7 +582,31 @@
           <w:sz w:val="24"/>
           <w:szCs w:val="24"/>
         </w:rPr>
-        <w:t xml:space="preserve"> Mede o nível de luminosidade do ambiente, permitindo que o sistema identifique se está escuro. Atua em conjunto com o sensor PIR para garantir que a luz seja acionada apenas em condições de baixa iluminação.</w:t>
+        <w:t xml:space="preserve"> </w:t>
+      </w:r>
+      <w:r>
+        <w:rPr>
+          <w:rFonts w:ascii="Times New Roman" w:hAnsi="Times New Roman" w:cs="Times New Roman"/>
+          <w:sz w:val="24"/>
+          <w:szCs w:val="24"/>
+        </w:rPr>
+        <w:t>Quando a energia luminosa entra em contato com o sensor, o material absorve parte dessa energia e a converte em energia elétrica, tornando-se menos resistivo.</w:t>
+      </w:r>
+      <w:r>
+        <w:rPr>
+          <w:rFonts w:ascii="Times New Roman" w:hAnsi="Times New Roman" w:cs="Times New Roman"/>
+          <w:sz w:val="24"/>
+          <w:szCs w:val="24"/>
+        </w:rPr>
+        <w:t xml:space="preserve"> </w:t>
+      </w:r>
+      <w:r>
+        <w:rPr>
+          <w:rFonts w:ascii="Times New Roman" w:hAnsi="Times New Roman" w:cs="Times New Roman"/>
+          <w:sz w:val="24"/>
+          <w:szCs w:val="24"/>
+        </w:rPr>
+        <w:t>Mede o nível de luminosidade do ambiente, permitindo que o sistema identifique se está escuro. Atua em conjunto com o sensor PIR para garantir que a luz seja acionada apenas em condições de baixa iluminação.</w:t>
       </w:r>
     </w:p>
     <w:p>
@@ -527,7 +638,50 @@
           <w:sz w:val="24"/>
           <w:szCs w:val="24"/>
         </w:rPr>
-        <w:t xml:space="preserve"> Fornece uma leitura analógica proporcional à temperatura ambiente. O valor obtido é convertido para graus Celsius (°C) e exibido no display LCD.</w:t>
+        <w:t xml:space="preserve"> </w:t>
+      </w:r>
+      <w:r>
+        <w:rPr>
+          <w:rFonts w:ascii="Times New Roman" w:hAnsi="Times New Roman" w:cs="Times New Roman"/>
+          <w:sz w:val="24"/>
+          <w:szCs w:val="24"/>
+        </w:rPr>
+        <w:t xml:space="preserve">Este dispositivo contém material semicondutor cujas propriedades elétricas se alteram de forma consistente com a variação de </w:t>
+      </w:r>
+      <w:r>
+        <w:rPr>
+          <w:rFonts w:ascii="Times New Roman" w:hAnsi="Times New Roman" w:cs="Times New Roman"/>
+          <w:sz w:val="24"/>
+          <w:szCs w:val="24"/>
+        </w:rPr>
+        <w:lastRenderedPageBreak/>
+        <w:t xml:space="preserve">temperatura. O sinal do pino central muda conforme a temperatura varia, e o programa do microcontrolador pode converter esse sinal de 0 a 1023 para uma temperatura em °C ou </w:t>
+      </w:r>
+      <w:proofErr w:type="spellStart"/>
+      <w:r>
+        <w:rPr>
+          <w:rFonts w:ascii="Times New Roman" w:hAnsi="Times New Roman" w:cs="Times New Roman"/>
+          <w:sz w:val="24"/>
+          <w:szCs w:val="24"/>
+        </w:rPr>
+        <w:t>°F</w:t>
+      </w:r>
+      <w:proofErr w:type="spellEnd"/>
+      <w:r>
+        <w:rPr>
+          <w:rFonts w:ascii="Times New Roman" w:hAnsi="Times New Roman" w:cs="Times New Roman"/>
+          <w:sz w:val="24"/>
+          <w:szCs w:val="24"/>
+        </w:rPr>
+        <w:t xml:space="preserve"> e é</w:t>
+      </w:r>
+      <w:r>
+        <w:rPr>
+          <w:rFonts w:ascii="Times New Roman" w:hAnsi="Times New Roman" w:cs="Times New Roman"/>
+          <w:sz w:val="24"/>
+          <w:szCs w:val="24"/>
+        </w:rPr>
+        <w:t xml:space="preserve"> exibido no display LCD.</w:t>
       </w:r>
     </w:p>
     <w:p>
@@ -559,7 +713,31 @@
           <w:sz w:val="24"/>
           <w:szCs w:val="24"/>
         </w:rPr>
-        <w:t xml:space="preserve"> Utilizado para medir a distância de objetos próximos. Quando o sensor identifica a presença de um objeto ou pessoa a uma distância inferior a 30 cm, o sistema interpreta a situação como uma possível intrusão e aciona o alarme.</w:t>
+        <w:t xml:space="preserve"> </w:t>
+      </w:r>
+      <w:r>
+        <w:rPr>
+          <w:rFonts w:ascii="Times New Roman" w:hAnsi="Times New Roman" w:cs="Times New Roman"/>
+          <w:sz w:val="24"/>
+          <w:szCs w:val="24"/>
+        </w:rPr>
+        <w:t>Este dispositivo emite um som com uma frequência muito alta. Tão alta, na verdade, que você não consegue ouvi-la. O som leva tempo para se propagar pelo ar. Este dispositivo inteligente detecta o primeiro eco que reflete em um objeto próximo. Em seguida, ele calcula a distância do objeto medindo o tempo que o som leva para refletir no alvo e retornar.</w:t>
+      </w:r>
+      <w:r>
+        <w:rPr>
+          <w:rFonts w:ascii="Times New Roman" w:hAnsi="Times New Roman" w:cs="Times New Roman"/>
+          <w:sz w:val="24"/>
+          <w:szCs w:val="24"/>
+        </w:rPr>
+        <w:t xml:space="preserve"> </w:t>
+      </w:r>
+      <w:r>
+        <w:rPr>
+          <w:rFonts w:ascii="Times New Roman" w:hAnsi="Times New Roman" w:cs="Times New Roman"/>
+          <w:sz w:val="24"/>
+          <w:szCs w:val="24"/>
+        </w:rPr>
+        <w:t>Utilizado para medir a distância de objetos próximos. Quando o sensor identifica a presença de um objeto ou pessoa a uma distância inferior a 30 cm, o sistema interpreta a situação como uma possível intrusão e aciona o alarme.</w:t>
       </w:r>
     </w:p>
     <w:p>
@@ -583,7 +761,6 @@
           <w:sz w:val="24"/>
           <w:szCs w:val="24"/>
         </w:rPr>
-        <w:lastRenderedPageBreak/>
         <w:t>Sensor Infravermelho (IR):</w:t>
       </w:r>
       <w:r>
@@ -592,7 +769,71 @@
           <w:sz w:val="24"/>
           <w:szCs w:val="24"/>
         </w:rPr>
-        <w:t xml:space="preserve"> Recebe sinais do controle remoto, permitindo a ativação ou desativação do sistema de alarme de forma remota.</w:t>
+        <w:t xml:space="preserve"> </w:t>
+      </w:r>
+      <w:r>
+        <w:rPr>
+          <w:rFonts w:ascii="Times New Roman" w:hAnsi="Times New Roman" w:cs="Times New Roman"/>
+          <w:sz w:val="24"/>
+          <w:szCs w:val="24"/>
+        </w:rPr>
+        <w:t>Utilizado com um controle remoto infravermelho, um sensor infravermelho detecta padrões de luz para comunicação sem fio.</w:t>
+      </w:r>
+      <w:r>
+        <w:rPr>
+          <w:rFonts w:ascii="Times New Roman" w:hAnsi="Times New Roman" w:cs="Times New Roman"/>
+          <w:sz w:val="24"/>
+          <w:szCs w:val="24"/>
+        </w:rPr>
+        <w:t xml:space="preserve"> </w:t>
+      </w:r>
+      <w:r>
+        <w:rPr>
+          <w:rFonts w:ascii="Times New Roman" w:hAnsi="Times New Roman" w:cs="Times New Roman"/>
+          <w:sz w:val="24"/>
+          <w:szCs w:val="24"/>
+        </w:rPr>
+        <w:t>Assim r</w:t>
+      </w:r>
+      <w:r>
+        <w:rPr>
+          <w:rFonts w:ascii="Times New Roman" w:hAnsi="Times New Roman" w:cs="Times New Roman"/>
+          <w:sz w:val="24"/>
+          <w:szCs w:val="24"/>
+        </w:rPr>
+        <w:t>ecebe</w:t>
+      </w:r>
+      <w:r>
+        <w:rPr>
+          <w:rFonts w:ascii="Times New Roman" w:hAnsi="Times New Roman" w:cs="Times New Roman"/>
+          <w:sz w:val="24"/>
+          <w:szCs w:val="24"/>
+        </w:rPr>
+        <w:t>ndo</w:t>
+      </w:r>
+      <w:r>
+        <w:rPr>
+          <w:rFonts w:ascii="Times New Roman" w:hAnsi="Times New Roman" w:cs="Times New Roman"/>
+          <w:sz w:val="24"/>
+          <w:szCs w:val="24"/>
+        </w:rPr>
+        <w:t xml:space="preserve"> sinais do controle remoto</w:t>
+      </w:r>
+      <w:r>
+        <w:rPr>
+          <w:rFonts w:ascii="Times New Roman" w:hAnsi="Times New Roman" w:cs="Times New Roman"/>
+          <w:sz w:val="24"/>
+          <w:szCs w:val="24"/>
+        </w:rPr>
+        <w:t xml:space="preserve"> e</w:t>
+      </w:r>
+      <w:r>
+        <w:rPr>
+          <w:rFonts w:ascii="Times New Roman" w:hAnsi="Times New Roman" w:cs="Times New Roman"/>
+          <w:sz w:val="24"/>
+          <w:szCs w:val="24"/>
+        </w:rPr>
+        <w:t xml:space="preserve"> permitindo a ativação ou desativação do sistema de alarme de forma remota.</w:t>
       </w:r>
     </w:p>
     <w:p>
@@ -624,7 +865,31 @@
           <w:sz w:val="24"/>
           <w:szCs w:val="24"/>
         </w:rPr>
-        <w:t xml:space="preserve"> Permite ajustar o contraste do display LCD, variando a tensão aplicada no terminal V0, de modo que a tela possa ser configurada para maior ou menor luminosidade, conforme a necessidade.</w:t>
+        <w:t xml:space="preserve"> </w:t>
+      </w:r>
+      <w:r>
+        <w:rPr>
+          <w:rFonts w:ascii="Times New Roman" w:hAnsi="Times New Roman" w:cs="Times New Roman"/>
+          <w:sz w:val="24"/>
+          <w:szCs w:val="24"/>
+        </w:rPr>
+        <w:t>Um potenciômetro funciona alterando a posição de um contato móvel em um material resistivo em relação a um contato fixo, resultando em uma variação da resistência conforme o contato é movido.</w:t>
+      </w:r>
+      <w:r>
+        <w:rPr>
+          <w:rFonts w:ascii="Times New Roman" w:hAnsi="Times New Roman" w:cs="Times New Roman"/>
+          <w:sz w:val="24"/>
+          <w:szCs w:val="24"/>
+        </w:rPr>
+        <w:t xml:space="preserve"> </w:t>
+      </w:r>
+      <w:r>
+        <w:rPr>
+          <w:rFonts w:ascii="Times New Roman" w:hAnsi="Times New Roman" w:cs="Times New Roman"/>
+          <w:sz w:val="24"/>
+          <w:szCs w:val="24"/>
+        </w:rPr>
+        <w:t>Permite ajustar o contraste do display LCD, variando a tensão aplicada no terminal V0, de modo que a tela possa ser configurada para maior ou menor luminosidade, conforme a necessidade.</w:t>
       </w:r>
     </w:p>
     <w:p>
@@ -635,17 +900,17 @@
           <w:rFonts w:ascii="Times New Roman" w:hAnsi="Times New Roman" w:cs="Times New Roman"/>
           <w:b/>
           <w:bCs/>
-          <w:sz w:val="24"/>
-          <w:szCs w:val="24"/>
-        </w:rPr>
-      </w:pPr>
-      <w:r>
-        <w:rPr>
-          <w:rFonts w:ascii="Times New Roman" w:hAnsi="Times New Roman" w:cs="Times New Roman"/>
-          <w:b/>
-          <w:bCs/>
-          <w:sz w:val="24"/>
-          <w:szCs w:val="24"/>
+          <w:sz w:val="28"/>
+          <w:szCs w:val="28"/>
+        </w:rPr>
+      </w:pPr>
+      <w:r>
+        <w:rPr>
+          <w:rFonts w:ascii="Times New Roman" w:hAnsi="Times New Roman" w:cs="Times New Roman"/>
+          <w:b/>
+          <w:bCs/>
+          <w:sz w:val="28"/>
+          <w:szCs w:val="28"/>
         </w:rPr>
         <w:t>3.2 Atuadores</w:t>
       </w:r>
@@ -691,7 +956,49 @@
           <w:sz w:val="24"/>
           <w:szCs w:val="24"/>
         </w:rPr>
-        <w:t xml:space="preserve"> Emite um som agudo com o objetivo de alertar sobre situações de intrusão detectadas pelo sistema.</w:t>
+        <w:t xml:space="preserve"> </w:t>
+      </w:r>
+      <w:r>
+        <w:rPr>
+          <w:rFonts w:ascii="Times New Roman" w:hAnsi="Times New Roman" w:cs="Times New Roman"/>
+          <w:sz w:val="24"/>
+          <w:szCs w:val="24"/>
+        </w:rPr>
+        <w:t xml:space="preserve">O </w:t>
+      </w:r>
+      <w:proofErr w:type="spellStart"/>
+      <w:r>
+        <w:rPr>
+          <w:rFonts w:ascii="Times New Roman" w:hAnsi="Times New Roman" w:cs="Times New Roman"/>
+          <w:sz w:val="24"/>
+          <w:szCs w:val="24"/>
+        </w:rPr>
+        <w:t>buzzer</w:t>
+      </w:r>
+      <w:proofErr w:type="spellEnd"/>
+      <w:r>
+        <w:rPr>
+          <w:rFonts w:ascii="Times New Roman" w:hAnsi="Times New Roman" w:cs="Times New Roman"/>
+          <w:sz w:val="24"/>
+          <w:szCs w:val="24"/>
+        </w:rPr>
+        <w:t xml:space="preserve"> piezoelétrico vibra quando recebe corrente alternada, produzindo som.</w:t>
+      </w:r>
+      <w:r>
+        <w:rPr>
+          <w:rFonts w:ascii="Times New Roman" w:hAnsi="Times New Roman" w:cs="Times New Roman"/>
+          <w:sz w:val="24"/>
+          <w:szCs w:val="24"/>
+        </w:rPr>
+        <w:t xml:space="preserve"> </w:t>
+      </w:r>
+      <w:r>
+        <w:rPr>
+          <w:rFonts w:ascii="Times New Roman" w:hAnsi="Times New Roman" w:cs="Times New Roman"/>
+          <w:sz w:val="24"/>
+          <w:szCs w:val="24"/>
+        </w:rPr>
+        <w:t>No sistema, ele emite um alerta sonoro quando o alarme é disparado.</w:t>
       </w:r>
     </w:p>
     <w:p>
@@ -723,7 +1030,73 @@
           <w:sz w:val="24"/>
           <w:szCs w:val="24"/>
         </w:rPr>
-        <w:t xml:space="preserve"> Exibe informações relevantes do sistema, como a temperatura ambiente, o status do alarme e mensagens de aviso ou alerta.</w:t>
+        <w:t xml:space="preserve"> </w:t>
+      </w:r>
+      <w:r>
+        <w:rPr>
+          <w:rFonts w:ascii="Times New Roman" w:hAnsi="Times New Roman" w:cs="Times New Roman"/>
+          <w:sz w:val="24"/>
+          <w:szCs w:val="24"/>
+        </w:rPr>
+        <w:t xml:space="preserve">Os </w:t>
+      </w:r>
+      <w:proofErr w:type="spellStart"/>
+      <w:r>
+        <w:rPr>
+          <w:rFonts w:ascii="Times New Roman" w:hAnsi="Times New Roman" w:cs="Times New Roman"/>
+          <w:sz w:val="24"/>
+          <w:szCs w:val="24"/>
+        </w:rPr>
+        <w:t>LCDs</w:t>
+      </w:r>
+      <w:proofErr w:type="spellEnd"/>
+      <w:r>
+        <w:rPr>
+          <w:rFonts w:ascii="Times New Roman" w:hAnsi="Times New Roman" w:cs="Times New Roman"/>
+          <w:sz w:val="24"/>
+          <w:szCs w:val="24"/>
+        </w:rPr>
+        <w:t xml:space="preserve"> contêm muitas camadas de materiais. Há uma luz de fundo LED, bem como uma camada de vidro polarizado em torno de cristais líquidos, que pode girar eletronicamente a luz polarizada para permitir que a luz de fundo passe e seja vista, </w:t>
+      </w:r>
+      <w:r>
+        <w:rPr>
+          <w:rFonts w:ascii="Times New Roman" w:hAnsi="Times New Roman" w:cs="Times New Roman"/>
+          <w:sz w:val="24"/>
+          <w:szCs w:val="24"/>
+        </w:rPr>
+        <w:t>ou seja,</w:t>
+      </w:r>
+      <w:r>
+        <w:rPr>
+          <w:rFonts w:ascii="Times New Roman" w:hAnsi="Times New Roman" w:cs="Times New Roman"/>
+          <w:sz w:val="24"/>
+          <w:szCs w:val="24"/>
+        </w:rPr>
+        <w:t xml:space="preserve"> bloqueada pelo polarizador na camada superior.</w:t>
+      </w:r>
+      <w:r>
+        <w:rPr>
+          <w:rFonts w:ascii="Times New Roman" w:hAnsi="Times New Roman" w:cs="Times New Roman"/>
+          <w:sz w:val="24"/>
+          <w:szCs w:val="24"/>
+        </w:rPr>
+        <w:t xml:space="preserve"> </w:t>
+      </w:r>
+      <w:r>
+        <w:rPr>
+          <w:rFonts w:ascii="Times New Roman" w:hAnsi="Times New Roman" w:cs="Times New Roman"/>
+          <w:sz w:val="24"/>
+          <w:szCs w:val="24"/>
+        </w:rPr>
+        <w:t>Assim exibindo</w:t>
+      </w:r>
+      <w:r>
+        <w:rPr>
+          <w:rFonts w:ascii="Times New Roman" w:hAnsi="Times New Roman" w:cs="Times New Roman"/>
+          <w:sz w:val="24"/>
+          <w:szCs w:val="24"/>
+        </w:rPr>
+        <w:t xml:space="preserve"> informações relevantes do sistema, como a temperatura ambiente, o status do alarme e mensagens de aviso ou alerta.</w:t>
       </w:r>
     </w:p>
     <w:p>
@@ -755,7 +1128,31 @@
           <w:sz w:val="24"/>
           <w:szCs w:val="24"/>
         </w:rPr>
-        <w:t xml:space="preserve"> Simula a iluminação principal de um ambiente doméstico, sendo acionada automaticamente quando o sensor PIR detecta movimento em condições de pouca luz.</w:t>
+        <w:t xml:space="preserve"> </w:t>
+      </w:r>
+      <w:r>
+        <w:rPr>
+          <w:rFonts w:ascii="Times New Roman" w:hAnsi="Times New Roman" w:cs="Times New Roman"/>
+          <w:sz w:val="24"/>
+          <w:szCs w:val="24"/>
+        </w:rPr>
+        <w:t>Este dispositivo emite luz quando recebe eletricidade, aquecendo um filamento metálico a uma temperatura que produz luz.</w:t>
+      </w:r>
+      <w:r>
+        <w:rPr>
+          <w:rFonts w:ascii="Times New Roman" w:hAnsi="Times New Roman" w:cs="Times New Roman"/>
+          <w:sz w:val="24"/>
+          <w:szCs w:val="24"/>
+        </w:rPr>
+        <w:t xml:space="preserve"> </w:t>
+      </w:r>
+      <w:r>
+        <w:rPr>
+          <w:rFonts w:ascii="Times New Roman" w:hAnsi="Times New Roman" w:cs="Times New Roman"/>
+          <w:sz w:val="24"/>
+          <w:szCs w:val="24"/>
+        </w:rPr>
+        <w:t>Simula a iluminação principal de um ambiente doméstico, sendo acionada automaticamente quando o sensor PIR detecta movimento em condições de pouca luz.</w:t>
       </w:r>
     </w:p>
     <w:p>
@@ -787,7 +1184,71 @@
           <w:sz w:val="24"/>
           <w:szCs w:val="24"/>
         </w:rPr>
-        <w:t xml:space="preserve"> Atua como sinal visual de alerta, acendendo simultaneamente ao </w:t>
+        <w:t xml:space="preserve"> </w:t>
+      </w:r>
+      <w:r>
+        <w:rPr>
+          <w:rFonts w:ascii="Times New Roman" w:hAnsi="Times New Roman" w:cs="Times New Roman"/>
+          <w:sz w:val="24"/>
+          <w:szCs w:val="24"/>
+        </w:rPr>
+        <w:t xml:space="preserve">Os LEDs são feitos de materiais semicondutores que emitem luz quando a corrente elétrica flui através deles na direção correta. Corrente excessiva pode danificá-los ou quebrá-los, portanto, </w:t>
+      </w:r>
+      <w:r>
+        <w:rPr>
+          <w:rFonts w:ascii="Times New Roman" w:hAnsi="Times New Roman" w:cs="Times New Roman"/>
+          <w:sz w:val="24"/>
+          <w:szCs w:val="24"/>
+        </w:rPr>
+        <w:t xml:space="preserve">é necessário </w:t>
+      </w:r>
+      <w:r>
+        <w:rPr>
+          <w:rFonts w:ascii="Times New Roman" w:hAnsi="Times New Roman" w:cs="Times New Roman"/>
+          <w:sz w:val="24"/>
+          <w:szCs w:val="24"/>
+        </w:rPr>
+        <w:t>adicion</w:t>
+      </w:r>
+      <w:r>
+        <w:rPr>
+          <w:rFonts w:ascii="Times New Roman" w:hAnsi="Times New Roman" w:cs="Times New Roman"/>
+          <w:sz w:val="24"/>
+          <w:szCs w:val="24"/>
+        </w:rPr>
+        <w:t>ar</w:t>
+      </w:r>
+      <w:r>
+        <w:rPr>
+          <w:rFonts w:ascii="Times New Roman" w:hAnsi="Times New Roman" w:cs="Times New Roman"/>
+          <w:sz w:val="24"/>
+          <w:szCs w:val="24"/>
+        </w:rPr>
+        <w:t xml:space="preserve"> um resistor em série para limitar a corrente.</w:t>
+      </w:r>
+      <w:r>
+        <w:rPr>
+          <w:rFonts w:ascii="Times New Roman" w:hAnsi="Times New Roman" w:cs="Times New Roman"/>
+          <w:sz w:val="24"/>
+          <w:szCs w:val="24"/>
+        </w:rPr>
+        <w:t xml:space="preserve"> </w:t>
+      </w:r>
+      <w:r>
+        <w:rPr>
+          <w:rFonts w:ascii="Times New Roman" w:hAnsi="Times New Roman" w:cs="Times New Roman"/>
+          <w:sz w:val="24"/>
+          <w:szCs w:val="24"/>
+        </w:rPr>
+        <w:t>No sistema, a</w:t>
+      </w:r>
+      <w:r>
+        <w:rPr>
+          <w:rFonts w:ascii="Times New Roman" w:hAnsi="Times New Roman" w:cs="Times New Roman"/>
+          <w:sz w:val="24"/>
+          <w:szCs w:val="24"/>
+        </w:rPr>
+        <w:t xml:space="preserve">tua como sinal visual de alerta, acendendo simultaneamente ao </w:t>
       </w:r>
       <w:proofErr w:type="spellStart"/>
       <w:r>
@@ -829,6 +1290,7 @@
           <w:sz w:val="24"/>
           <w:szCs w:val="24"/>
         </w:rPr>
+        <w:lastRenderedPageBreak/>
         <w:t>Controle Remoto:</w:t>
       </w:r>
       <w:r>
@@ -837,7 +1299,31 @@
           <w:sz w:val="24"/>
           <w:szCs w:val="24"/>
         </w:rPr>
-        <w:t xml:space="preserve"> Permite ao usuário ativar ou desativar o sistema de alarme à distância, por meio da comunicação com o sensor infravermelho.</w:t>
+        <w:t xml:space="preserve"> </w:t>
+      </w:r>
+      <w:r>
+        <w:rPr>
+          <w:rFonts w:ascii="Times New Roman" w:hAnsi="Times New Roman" w:cs="Times New Roman"/>
+          <w:sz w:val="24"/>
+          <w:szCs w:val="24"/>
+        </w:rPr>
+        <w:t>Utilizado com um sensor infravermelho, um controle remoto infravermelho emite padrões de luz para comunicação sem fio.</w:t>
+      </w:r>
+      <w:r>
+        <w:rPr>
+          <w:rFonts w:ascii="Times New Roman" w:hAnsi="Times New Roman" w:cs="Times New Roman"/>
+          <w:sz w:val="24"/>
+          <w:szCs w:val="24"/>
+        </w:rPr>
+        <w:t xml:space="preserve"> </w:t>
+      </w:r>
+      <w:r>
+        <w:rPr>
+          <w:rFonts w:ascii="Times New Roman" w:hAnsi="Times New Roman" w:cs="Times New Roman"/>
+          <w:sz w:val="24"/>
+          <w:szCs w:val="24"/>
+        </w:rPr>
+        <w:t>Permite ao usuário ativar ou desativar o sistema de alarme à distância, por meio da comunicação com o sensor infravermelho.</w:t>
       </w:r>
     </w:p>
     <w:p>
@@ -847,17 +1333,17 @@
           <w:rFonts w:ascii="Times New Roman" w:hAnsi="Times New Roman" w:cs="Times New Roman"/>
           <w:b/>
           <w:bCs/>
-          <w:sz w:val="24"/>
-          <w:szCs w:val="24"/>
-        </w:rPr>
-      </w:pPr>
-      <w:r>
-        <w:rPr>
-          <w:rFonts w:ascii="Times New Roman" w:hAnsi="Times New Roman" w:cs="Times New Roman"/>
-          <w:b/>
-          <w:bCs/>
-          <w:sz w:val="24"/>
-          <w:szCs w:val="24"/>
+          <w:sz w:val="28"/>
+          <w:szCs w:val="28"/>
+        </w:rPr>
+      </w:pPr>
+      <w:r>
+        <w:rPr>
+          <w:rFonts w:ascii="Times New Roman" w:hAnsi="Times New Roman" w:cs="Times New Roman"/>
+          <w:b/>
+          <w:bCs/>
+          <w:sz w:val="28"/>
+          <w:szCs w:val="28"/>
         </w:rPr>
         <w:t>4</w:t>
       </w:r>
@@ -866,30 +1352,10 @@
           <w:rFonts w:ascii="Times New Roman" w:hAnsi="Times New Roman" w:cs="Times New Roman"/>
           <w:b/>
           <w:bCs/>
-          <w:sz w:val="24"/>
-          <w:szCs w:val="24"/>
-        </w:rPr>
-        <w:t>.</w:t>
-      </w:r>
-      <w:r>
-        <w:rPr>
-          <w:rFonts w:ascii="Times New Roman" w:hAnsi="Times New Roman" w:cs="Times New Roman"/>
-          <w:b/>
-          <w:bCs/>
-          <w:sz w:val="24"/>
-          <w:szCs w:val="24"/>
-        </w:rPr>
-        <w:t xml:space="preserve"> </w:t>
-      </w:r>
-      <w:r>
-        <w:rPr>
-          <w:rFonts w:ascii="Times New Roman" w:hAnsi="Times New Roman" w:cs="Times New Roman"/>
-          <w:b/>
-          <w:bCs/>
-          <w:sz w:val="24"/>
-          <w:szCs w:val="24"/>
-        </w:rPr>
-        <w:t>Hardware do projeto</w:t>
+          <w:sz w:val="28"/>
+          <w:szCs w:val="28"/>
+        </w:rPr>
+        <w:t>. Hardware do projeto</w:t>
       </w:r>
     </w:p>
     <w:p>
@@ -956,29 +1422,19 @@
           <w:rFonts w:ascii="Times New Roman" w:hAnsi="Times New Roman" w:cs="Times New Roman"/>
           <w:b/>
           <w:bCs/>
-          <w:sz w:val="24"/>
-          <w:szCs w:val="24"/>
-        </w:rPr>
-      </w:pPr>
-      <w:r>
-        <w:rPr>
-          <w:rFonts w:ascii="Times New Roman" w:hAnsi="Times New Roman" w:cs="Times New Roman"/>
-          <w:b/>
-          <w:bCs/>
-          <w:sz w:val="24"/>
-          <w:szCs w:val="24"/>
-        </w:rPr>
-        <w:t>5</w:t>
-      </w:r>
-      <w:r>
-        <w:rPr>
-          <w:rFonts w:ascii="Times New Roman" w:hAnsi="Times New Roman" w:cs="Times New Roman"/>
-          <w:b/>
-          <w:bCs/>
-          <w:sz w:val="24"/>
-          <w:szCs w:val="24"/>
-        </w:rPr>
-        <w:t>. Monitor Serial</w:t>
+          <w:sz w:val="28"/>
+          <w:szCs w:val="28"/>
+        </w:rPr>
+      </w:pPr>
+      <w:r>
+        <w:rPr>
+          <w:rFonts w:ascii="Times New Roman" w:hAnsi="Times New Roman" w:cs="Times New Roman"/>
+          <w:b/>
+          <w:bCs/>
+          <w:sz w:val="28"/>
+          <w:szCs w:val="28"/>
+        </w:rPr>
+        <w:t>5. Código do projeto</w:t>
       </w:r>
     </w:p>
     <w:p>
@@ -997,11 +1453,393 @@
           <w:rFonts w:ascii="Times New Roman" w:hAnsi="Times New Roman" w:cs="Times New Roman"/>
           <w:b/>
           <w:bCs/>
+          <w:sz w:val="24"/>
+          <w:szCs w:val="24"/>
+        </w:rPr>
+        <w:drawing>
+          <wp:inline distT="0" distB="0" distL="0" distR="0" wp14:anchorId="06F9C3D3" wp14:editId="20841E1E">
+            <wp:extent cx="4752975" cy="2996319"/>
+            <wp:effectExtent l="0" t="0" r="0" b="0"/>
+            <wp:docPr id="89048172" name="Imagem 1" descr="Texto&#10;&#10;O conteúdo gerado por IA pode estar incorreto."/>
+            <wp:cNvGraphicFramePr>
+              <a:graphicFrameLocks xmlns:a="http://schemas.openxmlformats.org/drawingml/2006/main" noChangeAspect="1"/>
+            </wp:cNvGraphicFramePr>
+            <a:graphic xmlns:a="http://schemas.openxmlformats.org/drawingml/2006/main">
+              <a:graphicData uri="http://schemas.openxmlformats.org/drawingml/2006/picture">
+                <pic:pic xmlns:pic="http://schemas.openxmlformats.org/drawingml/2006/picture">
+                  <pic:nvPicPr>
+                    <pic:cNvPr id="89048172" name="Imagem 1" descr="Texto&#10;&#10;O conteúdo gerado por IA pode estar incorreto."/>
+                    <pic:cNvPicPr/>
+                  </pic:nvPicPr>
+                  <pic:blipFill>
+                    <a:blip r:embed="rId6"/>
+                    <a:stretch>
+                      <a:fillRect/>
+                    </a:stretch>
+                  </pic:blipFill>
+                  <pic:spPr>
+                    <a:xfrm>
+                      <a:off x="0" y="0"/>
+                      <a:ext cx="4773347" cy="3009162"/>
+                    </a:xfrm>
+                    <a:prstGeom prst="rect">
+                      <a:avLst/>
+                    </a:prstGeom>
+                  </pic:spPr>
+                </pic:pic>
+              </a:graphicData>
+            </a:graphic>
+          </wp:inline>
+        </w:drawing>
+      </w:r>
+    </w:p>
+    <w:p>
+      <w:pPr>
+        <w:jc w:val="both"/>
+        <w:rPr>
+          <w:rFonts w:ascii="Times New Roman" w:hAnsi="Times New Roman" w:cs="Times New Roman"/>
+          <w:b/>
+          <w:bCs/>
+          <w:sz w:val="24"/>
+          <w:szCs w:val="24"/>
+        </w:rPr>
+      </w:pPr>
+      <w:r>
+        <w:rPr>
+          <w:rFonts w:ascii="Times New Roman" w:hAnsi="Times New Roman" w:cs="Times New Roman"/>
+          <w:b/>
+          <w:bCs/>
+          <w:sz w:val="24"/>
+          <w:szCs w:val="24"/>
+        </w:rPr>
+        <w:lastRenderedPageBreak/>
+        <w:drawing>
+          <wp:inline distT="0" distB="0" distL="0" distR="0" wp14:anchorId="30DEC727" wp14:editId="3B4E0DF8">
+            <wp:extent cx="4648200" cy="3778574"/>
+            <wp:effectExtent l="0" t="0" r="0" b="0"/>
+            <wp:docPr id="1826709085" name="Imagem 1" descr="Texto&#10;&#10;O conteúdo gerado por IA pode estar incorreto."/>
+            <wp:cNvGraphicFramePr>
+              <a:graphicFrameLocks xmlns:a="http://schemas.openxmlformats.org/drawingml/2006/main" noChangeAspect="1"/>
+            </wp:cNvGraphicFramePr>
+            <a:graphic xmlns:a="http://schemas.openxmlformats.org/drawingml/2006/main">
+              <a:graphicData uri="http://schemas.openxmlformats.org/drawingml/2006/picture">
+                <pic:pic xmlns:pic="http://schemas.openxmlformats.org/drawingml/2006/picture">
+                  <pic:nvPicPr>
+                    <pic:cNvPr id="1826709085" name="Imagem 1" descr="Texto&#10;&#10;O conteúdo gerado por IA pode estar incorreto."/>
+                    <pic:cNvPicPr/>
+                  </pic:nvPicPr>
+                  <pic:blipFill>
+                    <a:blip r:embed="rId7"/>
+                    <a:stretch>
+                      <a:fillRect/>
+                    </a:stretch>
+                  </pic:blipFill>
+                  <pic:spPr>
+                    <a:xfrm>
+                      <a:off x="0" y="0"/>
+                      <a:ext cx="4667836" cy="3794536"/>
+                    </a:xfrm>
+                    <a:prstGeom prst="rect">
+                      <a:avLst/>
+                    </a:prstGeom>
+                  </pic:spPr>
+                </pic:pic>
+              </a:graphicData>
+            </a:graphic>
+          </wp:inline>
+        </w:drawing>
+      </w:r>
+    </w:p>
+    <w:p>
+      <w:pPr>
+        <w:jc w:val="both"/>
+        <w:rPr>
+          <w:rFonts w:ascii="Times New Roman" w:hAnsi="Times New Roman" w:cs="Times New Roman"/>
+          <w:b/>
+          <w:bCs/>
+          <w:sz w:val="24"/>
+          <w:szCs w:val="24"/>
+        </w:rPr>
+      </w:pPr>
+    </w:p>
+    <w:p>
+      <w:pPr>
+        <w:jc w:val="both"/>
+        <w:rPr>
+          <w:rFonts w:ascii="Times New Roman" w:hAnsi="Times New Roman" w:cs="Times New Roman"/>
+          <w:b/>
+          <w:bCs/>
+          <w:sz w:val="24"/>
+          <w:szCs w:val="24"/>
+        </w:rPr>
+      </w:pPr>
+      <w:r>
+        <w:rPr>
+          <w:rFonts w:ascii="Times New Roman" w:hAnsi="Times New Roman" w:cs="Times New Roman"/>
+          <w:b/>
+          <w:bCs/>
+          <w:sz w:val="24"/>
+          <w:szCs w:val="24"/>
+        </w:rPr>
+        <w:drawing>
+          <wp:inline distT="0" distB="0" distL="0" distR="0" wp14:anchorId="142E5730" wp14:editId="54DC2D7C">
+            <wp:extent cx="5133975" cy="4178902"/>
+            <wp:effectExtent l="0" t="0" r="0" b="0"/>
+            <wp:docPr id="1441193484" name="Imagem 1" descr="Uma imagem contendo Tabela&#10;&#10;O conteúdo gerado por IA pode estar incorreto."/>
+            <wp:cNvGraphicFramePr>
+              <a:graphicFrameLocks xmlns:a="http://schemas.openxmlformats.org/drawingml/2006/main" noChangeAspect="1"/>
+            </wp:cNvGraphicFramePr>
+            <a:graphic xmlns:a="http://schemas.openxmlformats.org/drawingml/2006/main">
+              <a:graphicData uri="http://schemas.openxmlformats.org/drawingml/2006/picture">
+                <pic:pic xmlns:pic="http://schemas.openxmlformats.org/drawingml/2006/picture">
+                  <pic:nvPicPr>
+                    <pic:cNvPr id="1441193484" name="Imagem 1" descr="Uma imagem contendo Tabela&#10;&#10;O conteúdo gerado por IA pode estar incorreto."/>
+                    <pic:cNvPicPr/>
+                  </pic:nvPicPr>
+                  <pic:blipFill>
+                    <a:blip r:embed="rId8"/>
+                    <a:stretch>
+                      <a:fillRect/>
+                    </a:stretch>
+                  </pic:blipFill>
+                  <pic:spPr>
+                    <a:xfrm>
+                      <a:off x="0" y="0"/>
+                      <a:ext cx="5149633" cy="4191647"/>
+                    </a:xfrm>
+                    <a:prstGeom prst="rect">
+                      <a:avLst/>
+                    </a:prstGeom>
+                  </pic:spPr>
+                </pic:pic>
+              </a:graphicData>
+            </a:graphic>
+          </wp:inline>
+        </w:drawing>
+      </w:r>
+    </w:p>
+    <w:p>
+      <w:pPr>
+        <w:jc w:val="both"/>
+        <w:rPr>
+          <w:rFonts w:ascii="Times New Roman" w:hAnsi="Times New Roman" w:cs="Times New Roman"/>
+          <w:b/>
+          <w:bCs/>
+          <w:sz w:val="24"/>
+          <w:szCs w:val="24"/>
+        </w:rPr>
+      </w:pPr>
+      <w:r>
+        <w:rPr>
+          <w:rFonts w:ascii="Times New Roman" w:hAnsi="Times New Roman" w:cs="Times New Roman"/>
+          <w:b/>
+          <w:bCs/>
+          <w:sz w:val="24"/>
+          <w:szCs w:val="24"/>
+        </w:rPr>
+        <w:lastRenderedPageBreak/>
+        <w:drawing>
+          <wp:inline distT="0" distB="0" distL="0" distR="0" wp14:anchorId="75EC383C" wp14:editId="1D2B5739">
+            <wp:extent cx="4791075" cy="3814719"/>
+            <wp:effectExtent l="0" t="0" r="0" b="0"/>
+            <wp:docPr id="645594759" name="Imagem 1" descr="Texto&#10;&#10;O conteúdo gerado por IA pode estar incorreto."/>
+            <wp:cNvGraphicFramePr>
+              <a:graphicFrameLocks xmlns:a="http://schemas.openxmlformats.org/drawingml/2006/main" noChangeAspect="1"/>
+            </wp:cNvGraphicFramePr>
+            <a:graphic xmlns:a="http://schemas.openxmlformats.org/drawingml/2006/main">
+              <a:graphicData uri="http://schemas.openxmlformats.org/drawingml/2006/picture">
+                <pic:pic xmlns:pic="http://schemas.openxmlformats.org/drawingml/2006/picture">
+                  <pic:nvPicPr>
+                    <pic:cNvPr id="645594759" name="Imagem 1" descr="Texto&#10;&#10;O conteúdo gerado por IA pode estar incorreto."/>
+                    <pic:cNvPicPr/>
+                  </pic:nvPicPr>
+                  <pic:blipFill>
+                    <a:blip r:embed="rId9"/>
+                    <a:stretch>
+                      <a:fillRect/>
+                    </a:stretch>
+                  </pic:blipFill>
+                  <pic:spPr>
+                    <a:xfrm>
+                      <a:off x="0" y="0"/>
+                      <a:ext cx="4803037" cy="3824244"/>
+                    </a:xfrm>
+                    <a:prstGeom prst="rect">
+                      <a:avLst/>
+                    </a:prstGeom>
+                  </pic:spPr>
+                </pic:pic>
+              </a:graphicData>
+            </a:graphic>
+          </wp:inline>
+        </w:drawing>
+      </w:r>
+    </w:p>
+    <w:p>
+      <w:pPr>
+        <w:jc w:val="both"/>
+        <w:rPr>
+          <w:rFonts w:ascii="Times New Roman" w:hAnsi="Times New Roman" w:cs="Times New Roman"/>
+          <w:b/>
+          <w:bCs/>
+          <w:sz w:val="24"/>
+          <w:szCs w:val="24"/>
+        </w:rPr>
+      </w:pPr>
+      <w:r>
+        <w:rPr>
+          <w:rFonts w:ascii="Times New Roman" w:hAnsi="Times New Roman" w:cs="Times New Roman"/>
+          <w:b/>
+          <w:bCs/>
+          <w:sz w:val="24"/>
+          <w:szCs w:val="24"/>
+        </w:rPr>
+        <w:drawing>
+          <wp:inline distT="0" distB="0" distL="0" distR="0" wp14:anchorId="7139B6C2" wp14:editId="1EB4827F">
+            <wp:extent cx="4791075" cy="4093598"/>
+            <wp:effectExtent l="0" t="0" r="0" b="2540"/>
+            <wp:docPr id="1274735869" name="Imagem 1" descr="Texto&#10;&#10;O conteúdo gerado por IA pode estar incorreto."/>
+            <wp:cNvGraphicFramePr>
+              <a:graphicFrameLocks xmlns:a="http://schemas.openxmlformats.org/drawingml/2006/main" noChangeAspect="1"/>
+            </wp:cNvGraphicFramePr>
+            <a:graphic xmlns:a="http://schemas.openxmlformats.org/drawingml/2006/main">
+              <a:graphicData uri="http://schemas.openxmlformats.org/drawingml/2006/picture">
+                <pic:pic xmlns:pic="http://schemas.openxmlformats.org/drawingml/2006/picture">
+                  <pic:nvPicPr>
+                    <pic:cNvPr id="1274735869" name="Imagem 1" descr="Texto&#10;&#10;O conteúdo gerado por IA pode estar incorreto."/>
+                    <pic:cNvPicPr/>
+                  </pic:nvPicPr>
+                  <pic:blipFill>
+                    <a:blip r:embed="rId10"/>
+                    <a:stretch>
+                      <a:fillRect/>
+                    </a:stretch>
+                  </pic:blipFill>
+                  <pic:spPr>
+                    <a:xfrm>
+                      <a:off x="0" y="0"/>
+                      <a:ext cx="4804465" cy="4105039"/>
+                    </a:xfrm>
+                    <a:prstGeom prst="rect">
+                      <a:avLst/>
+                    </a:prstGeom>
+                  </pic:spPr>
+                </pic:pic>
+              </a:graphicData>
+            </a:graphic>
+          </wp:inline>
+        </w:drawing>
+      </w:r>
+    </w:p>
+    <w:p>
+      <w:pPr>
+        <w:jc w:val="both"/>
+        <w:rPr>
+          <w:rFonts w:ascii="Times New Roman" w:hAnsi="Times New Roman" w:cs="Times New Roman"/>
+          <w:b/>
+          <w:bCs/>
+          <w:sz w:val="24"/>
+          <w:szCs w:val="24"/>
+        </w:rPr>
+      </w:pPr>
+      <w:r>
+        <w:rPr>
+          <w:rFonts w:ascii="Times New Roman" w:hAnsi="Times New Roman" w:cs="Times New Roman"/>
+          <w:b/>
+          <w:bCs/>
+          <w:sz w:val="24"/>
+          <w:szCs w:val="24"/>
+        </w:rPr>
+        <w:lastRenderedPageBreak/>
+        <w:drawing>
+          <wp:inline distT="0" distB="0" distL="0" distR="0" wp14:anchorId="668F5F1F" wp14:editId="1445539A">
+            <wp:extent cx="5019675" cy="2749488"/>
+            <wp:effectExtent l="0" t="0" r="0" b="0"/>
+            <wp:docPr id="1009969472" name="Imagem 1" descr="Texto&#10;&#10;O conteúdo gerado por IA pode estar incorreto."/>
+            <wp:cNvGraphicFramePr>
+              <a:graphicFrameLocks xmlns:a="http://schemas.openxmlformats.org/drawingml/2006/main" noChangeAspect="1"/>
+            </wp:cNvGraphicFramePr>
+            <a:graphic xmlns:a="http://schemas.openxmlformats.org/drawingml/2006/main">
+              <a:graphicData uri="http://schemas.openxmlformats.org/drawingml/2006/picture">
+                <pic:pic xmlns:pic="http://schemas.openxmlformats.org/drawingml/2006/picture">
+                  <pic:nvPicPr>
+                    <pic:cNvPr id="1009969472" name="Imagem 1" descr="Texto&#10;&#10;O conteúdo gerado por IA pode estar incorreto."/>
+                    <pic:cNvPicPr/>
+                  </pic:nvPicPr>
+                  <pic:blipFill>
+                    <a:blip r:embed="rId11"/>
+                    <a:stretch>
+                      <a:fillRect/>
+                    </a:stretch>
+                  </pic:blipFill>
+                  <pic:spPr>
+                    <a:xfrm>
+                      <a:off x="0" y="0"/>
+                      <a:ext cx="5037715" cy="2759369"/>
+                    </a:xfrm>
+                    <a:prstGeom prst="rect">
+                      <a:avLst/>
+                    </a:prstGeom>
+                  </pic:spPr>
+                </pic:pic>
+              </a:graphicData>
+            </a:graphic>
+          </wp:inline>
+        </w:drawing>
+      </w:r>
+    </w:p>
+    <w:p>
+      <w:pPr>
+        <w:jc w:val="both"/>
+        <w:rPr>
+          <w:rFonts w:ascii="Times New Roman" w:hAnsi="Times New Roman" w:cs="Times New Roman"/>
+          <w:b/>
+          <w:bCs/>
+          <w:sz w:val="24"/>
+          <w:szCs w:val="24"/>
+        </w:rPr>
+      </w:pPr>
+      <w:r>
+        <w:rPr>
+          <w:rFonts w:ascii="Times New Roman" w:hAnsi="Times New Roman" w:cs="Times New Roman"/>
+          <w:b/>
+          <w:bCs/>
+          <w:sz w:val="24"/>
+          <w:szCs w:val="24"/>
+        </w:rPr>
+        <w:t>6</w:t>
+      </w:r>
+      <w:r>
+        <w:rPr>
+          <w:rFonts w:ascii="Times New Roman" w:hAnsi="Times New Roman" w:cs="Times New Roman"/>
+          <w:b/>
+          <w:bCs/>
+          <w:sz w:val="24"/>
+          <w:szCs w:val="24"/>
+        </w:rPr>
+        <w:t>. Monitor Serial</w:t>
+      </w:r>
+    </w:p>
+    <w:p>
+      <w:pPr>
+        <w:jc w:val="both"/>
+        <w:rPr>
+          <w:rFonts w:ascii="Times New Roman" w:hAnsi="Times New Roman" w:cs="Times New Roman"/>
+          <w:b/>
+          <w:bCs/>
+          <w:sz w:val="24"/>
+          <w:szCs w:val="24"/>
+        </w:rPr>
+      </w:pPr>
+      <w:r>
+        <w:rPr>
+          <w:rFonts w:ascii="Times New Roman" w:hAnsi="Times New Roman" w:cs="Times New Roman"/>
+          <w:b/>
+          <w:bCs/>
           <w:noProof/>
           <w:sz w:val="24"/>
           <w:szCs w:val="24"/>
         </w:rPr>
-        <w:lastRenderedPageBreak/>
         <w:drawing>
           <wp:inline distT="0" distB="0" distL="0" distR="0" wp14:anchorId="2737585D" wp14:editId="0B6CCC85">
             <wp:extent cx="2959619" cy="2245766"/>
@@ -1018,7 +1856,7 @@
                     <pic:cNvPicPr/>
                   </pic:nvPicPr>
                   <pic:blipFill rotWithShape="1">
-                    <a:blip r:embed="rId6"/>
+                    <a:blip r:embed="rId12"/>
                     <a:srcRect b="12304"/>
                     <a:stretch/>
                   </pic:blipFill>
@@ -1064,7 +1902,17 @@
           <w:sz w:val="24"/>
           <w:szCs w:val="24"/>
         </w:rPr>
-        <w:t xml:space="preserve">6. Benefícios e aplicações </w:t>
+        <w:t>7</w:t>
+      </w:r>
+      <w:r>
+        <w:rPr>
+          <w:rFonts w:ascii="Times New Roman" w:hAnsi="Times New Roman" w:cs="Times New Roman"/>
+          <w:b/>
+          <w:bCs/>
+          <w:sz w:val="24"/>
+          <w:szCs w:val="24"/>
+        </w:rPr>
+        <w:t xml:space="preserve">. Benefícios e aplicações </w:t>
       </w:r>
     </w:p>
     <w:p>
